--- a/Memoria/Memoria-9-Conclusiones-V1.docx
+++ b/Memoria/Memoria-9-Conclusiones-V1.docx
@@ -18,7 +18,7 @@
           <w:sz w:val="52"/>
           <w:szCs w:val="52"/>
         </w:rPr>
-        <w:t>CAPÍTULO 9</w:t>
+        <w:t>CAPÍTULO 8</w:t>
       </w:r>
     </w:p>
     <w:p>
@@ -30,7 +30,7 @@
           <w:szCs w:val="52"/>
         </w:rPr>
       </w:pPr>
-      <w:bookmarkStart w:id="0" w:name="_Toc523875373"/>
+      <w:bookmarkStart w:id="0" w:name="_Toc523945607"/>
       <w:r>
         <w:rPr>
           <w:rFonts w:asciiTheme="minorHAnsi" w:hAnsiTheme="minorHAnsi"/>
@@ -73,7 +73,15 @@
         <w:rPr>
           <w:rFonts w:ascii="Times New Roman" w:hAnsi="Times New Roman" w:cs="Times New Roman"/>
         </w:rPr>
-        <w:t>En términos generales considero que esta aplicación cumple correctamente con los requisitos planteados. Gracias al calendario, a las notas y a las salas de chat hacemos más fácil la coordinación entre usuarios, gracias a las herramientas de búsqueda agilizamos el proceso de asignación de eventos y gracias a los formularios y a la información que manejamos en ellos evitamos el solapamiento de los mismos, que es uno de nuestros objetivos.</w:t>
+        <w:t>En términos generales considero que esta aplicación cumple correctamente con los requisitos planteados. Gracias al calendario, a las notas y a las salas d</w:t>
+      </w:r>
+      <w:bookmarkStart w:id="1" w:name="_GoBack"/>
+      <w:bookmarkEnd w:id="1"/>
+      <w:r>
+        <w:rPr>
+          <w:rFonts w:ascii="Times New Roman" w:hAnsi="Times New Roman" w:cs="Times New Roman"/>
+        </w:rPr>
+        <w:t>e chat hacemos más fácil la coordinación entre usuarios, gracias a las herramientas de búsqueda agilizamos el proceso de asignación de eventos y gracias a los formularios y a la información que manejamos en ellos evitamos el solapamiento de los mismos, que es uno de nuestros objetivos.</w:t>
       </w:r>
     </w:p>
     <w:p>
@@ -1113,7 +1121,7 @@
               <w:rPr>
                 <w:rFonts w:ascii="Times New Roman" w:hAnsi="Times New Roman" w:cs="Times New Roman"/>
               </w:rPr>
-              <w:t>Este puede que sea el mayor atractivo para que un usuario use el sistema de mensajería interna del sistema, cada sala de chat dispondrá de un tablero para poder publicar notas, las cuales serán visibles por el resto de los usuario que se encuentren en el grupo.</w:t>
+              <w:t>Este puede que sea el mayor atractivo para que un usuario use el sistema de mensajería interna del sistema, cada sala de chat dispondrá de un tablero para poder publicar notas, las cuales serán visibles por el resto de los usuarios que se encuentren en el grupo.</w:t>
             </w:r>
           </w:p>
           <w:p>
@@ -1750,12 +1758,146 @@
           </w:p>
         </w:tc>
       </w:tr>
+      <w:tr>
+        <w:tc>
+          <w:tcPr>
+            <w:tcW w:w="2831" w:type="dxa"/>
+          </w:tcPr>
+          <w:p>
+            <w:pPr>
+              <w:jc w:val="center"/>
+              <w:rPr>
+                <w:rFonts w:ascii="Times New Roman" w:hAnsi="Times New Roman" w:cs="Times New Roman"/>
+              </w:rPr>
+            </w:pPr>
+          </w:p>
+          <w:p>
+            <w:pPr>
+              <w:jc w:val="center"/>
+              <w:rPr>
+                <w:rFonts w:ascii="Times New Roman" w:hAnsi="Times New Roman" w:cs="Times New Roman"/>
+              </w:rPr>
+            </w:pPr>
+          </w:p>
+          <w:p>
+            <w:pPr>
+              <w:jc w:val="center"/>
+              <w:rPr>
+                <w:rFonts w:ascii="Times New Roman" w:hAnsi="Times New Roman" w:cs="Times New Roman"/>
+              </w:rPr>
+            </w:pPr>
+          </w:p>
+          <w:p>
+            <w:pPr>
+              <w:jc w:val="center"/>
+              <w:rPr>
+                <w:rFonts w:ascii="Times New Roman" w:hAnsi="Times New Roman" w:cs="Times New Roman"/>
+              </w:rPr>
+            </w:pPr>
+            <w:r>
+              <w:rPr>
+                <w:rFonts w:ascii="Times New Roman" w:hAnsi="Times New Roman" w:cs="Times New Roman"/>
+              </w:rPr>
+              <w:t>Uso de las tecnologías de Microsoft</w:t>
+            </w:r>
+          </w:p>
+        </w:tc>
+        <w:tc>
+          <w:tcPr>
+            <w:tcW w:w="2831" w:type="dxa"/>
+          </w:tcPr>
+          <w:p>
+            <w:pPr>
+              <w:jc w:val="center"/>
+              <w:rPr>
+                <w:rFonts w:ascii="Times New Roman" w:hAnsi="Times New Roman" w:cs="Times New Roman"/>
+              </w:rPr>
+            </w:pPr>
+          </w:p>
+          <w:p>
+            <w:pPr>
+              <w:jc w:val="center"/>
+              <w:rPr>
+                <w:rFonts w:ascii="Times New Roman" w:hAnsi="Times New Roman" w:cs="Times New Roman"/>
+              </w:rPr>
+            </w:pPr>
+          </w:p>
+          <w:p>
+            <w:pPr>
+              <w:jc w:val="center"/>
+              <w:rPr>
+                <w:rFonts w:ascii="Times New Roman" w:hAnsi="Times New Roman" w:cs="Times New Roman"/>
+              </w:rPr>
+            </w:pPr>
+          </w:p>
+          <w:p>
+            <w:pPr>
+              <w:jc w:val="center"/>
+              <w:rPr>
+                <w:rFonts w:ascii="Times New Roman" w:hAnsi="Times New Roman" w:cs="Times New Roman"/>
+              </w:rPr>
+            </w:pPr>
+          </w:p>
+          <w:p>
+            <w:pPr>
+              <w:jc w:val="center"/>
+              <w:rPr>
+                <w:rFonts w:ascii="Times New Roman" w:hAnsi="Times New Roman" w:cs="Times New Roman"/>
+              </w:rPr>
+            </w:pPr>
+            <w:r>
+              <w:rPr>
+                <w:rFonts w:ascii="Times New Roman" w:hAnsi="Times New Roman" w:cs="Times New Roman"/>
+              </w:rPr>
+              <w:t>100%</w:t>
+            </w:r>
+          </w:p>
+        </w:tc>
+        <w:tc>
+          <w:tcPr>
+            <w:tcW w:w="2832" w:type="dxa"/>
+          </w:tcPr>
+          <w:p>
+            <w:pPr>
+              <w:keepNext/>
+              <w:jc w:val="both"/>
+              <w:rPr>
+                <w:rFonts w:ascii="Times New Roman" w:hAnsi="Times New Roman" w:cs="Times New Roman"/>
+              </w:rPr>
+            </w:pPr>
+          </w:p>
+          <w:p>
+            <w:pPr>
+              <w:keepNext/>
+              <w:jc w:val="both"/>
+              <w:rPr>
+                <w:rFonts w:ascii="Times New Roman" w:hAnsi="Times New Roman" w:cs="Times New Roman"/>
+              </w:rPr>
+            </w:pPr>
+            <w:r>
+              <w:rPr>
+                <w:rFonts w:ascii="Times New Roman" w:hAnsi="Times New Roman" w:cs="Times New Roman"/>
+              </w:rPr>
+              <w:t>El desarrollo íntegro de la plataforma se ha seguido empleando únicamente tecnologías de Microsoft específicas para esta clase de desarrollo.</w:t>
+            </w:r>
+          </w:p>
+          <w:p>
+            <w:pPr>
+              <w:keepNext/>
+              <w:jc w:val="both"/>
+              <w:rPr>
+                <w:rFonts w:ascii="Times New Roman" w:hAnsi="Times New Roman" w:cs="Times New Roman"/>
+              </w:rPr>
+            </w:pPr>
+          </w:p>
+        </w:tc>
+      </w:tr>
     </w:tbl>
     <w:p>
       <w:pPr>
         <w:pStyle w:val="Descripcin"/>
       </w:pPr>
-      <w:bookmarkStart w:id="1" w:name="_Toc523875270"/>
+      <w:bookmarkStart w:id="2" w:name="_Toc523875270"/>
       <w:r>
         <w:t xml:space="preserve">Tabla </w:t>
       </w:r>
@@ -1783,10 +1925,6 @@
       <w:r>
         <w:t>. Tabla de objetivos.</w:t>
       </w:r>
-      <w:bookmarkEnd w:id="1"/>
-    </w:p>
-    <w:p>
-      <w:bookmarkStart w:id="2" w:name="_GoBack"/>
       <w:bookmarkEnd w:id="2"/>
     </w:p>
     <w:sectPr>
@@ -3357,7 +3495,7 @@
   <w:style w:type="paragraph" w:default="1" w:styleId="Normal">
     <w:name w:val="Normal"/>
     <w:qFormat/>
-    <w:rsid w:val="004E45D8"/>
+    <w:rsid w:val="00D65214"/>
   </w:style>
   <w:style w:type="paragraph" w:styleId="Ttulo1">
     <w:name w:val="heading 1"/>
@@ -4068,7 +4206,7 @@
 </file>
 
 <file path=customXml/itemProps1.xml><?xml version="1.0" encoding="utf-8"?>
-<ds:datastoreItem xmlns:ds="http://schemas.openxmlformats.org/officeDocument/2006/customXml" ds:itemID="{6D939E9F-61ED-4DDC-B41D-E230F86D493E}">
+<ds:datastoreItem xmlns:ds="http://schemas.openxmlformats.org/officeDocument/2006/customXml" ds:itemID="{4A7C372D-715B-4709-9776-76175EA65B28}">
   <ds:schemaRefs>
     <ds:schemaRef ds:uri="http://schemas.openxmlformats.org/officeDocument/2006/bibliography"/>
   </ds:schemaRefs>
